--- a/Rapport de projet.docx
+++ b/Rapport de projet.docx
@@ -366,14 +366,7 @@
                 <w:noProof/>
                 <w:color w:val="000000"/>
               </w:rPr>
-              <w:t>Introd</w:t>
-            </w:r>
-            <w:r>
-              <w:rPr>
-                <w:noProof/>
-                <w:color w:val="000000"/>
-              </w:rPr>
-              <w:t>uction</w:t>
+              <w:t>Introduction</w:t>
             </w:r>
           </w:hyperlink>
           <w:r>
@@ -841,13 +834,7 @@
             <w:rPr>
               <w:noProof/>
             </w:rPr>
-            <w:instrText xml:space="preserve"> PAGEREF _su</w:instrText>
-          </w:r>
-          <w:r>
-            <w:rPr>
-              <w:noProof/>
-            </w:rPr>
-            <w:instrText xml:space="preserve">aff6u83urw \h </w:instrText>
+            <w:instrText xml:space="preserve"> PAGEREF _suaff6u83urw \h </w:instrText>
           </w:r>
           <w:r>
             <w:rPr>
@@ -1019,14 +1006,7 @@
                 <w:noProof/>
                 <w:color w:val="000000"/>
               </w:rPr>
-              <w:t>Trace compl</w:t>
-            </w:r>
-            <w:r>
-              <w:rPr>
-                <w:noProof/>
-                <w:color w:val="000000"/>
-              </w:rPr>
-              <w:t>ète</w:t>
+              <w:t>Trace complète</w:t>
             </w:r>
           </w:hyperlink>
           <w:r>
@@ -1063,7 +1043,7 @@
             <w:rPr>
               <w:noProof/>
             </w:rPr>
-            <w:t>8</w:t>
+            <w:t>7</w:t>
           </w:r>
           <w:r>
             <w:rPr>
@@ -1216,13 +1196,7 @@
               <w:rPr>
                 <w:noProof/>
               </w:rPr>
-              <w:t>Interprétation des résultats des simulation</w:t>
-            </w:r>
-            <w:r>
-              <w:rPr>
-                <w:noProof/>
-              </w:rPr>
-              <w:t>s</w:t>
+              <w:t>Interprétation des résultats des simulations</w:t>
             </w:r>
           </w:hyperlink>
           <w:r>
@@ -1491,13 +1465,7 @@
             <w:rPr>
               <w:noProof/>
             </w:rPr>
-            <w:instrText xml:space="preserve"> PA</w:instrText>
-          </w:r>
-          <w:r>
-            <w:rPr>
-              <w:noProof/>
-            </w:rPr>
-            <w:instrText xml:space="preserve">GEREF _n0le4m9x9fdo \h </w:instrText>
+            <w:instrText xml:space="preserve"> PAGEREF _n0le4m9x9fdo \h </w:instrText>
           </w:r>
           <w:r>
             <w:rPr>
@@ -1702,10 +1670,7 @@
         <w:t xml:space="preserve">dans un certain sens </w:t>
       </w:r>
       <w:r>
-        <w:t>plus de prudence et de vigilance. Nous avons donc choisi de traiter ce sujet</w:t>
-      </w:r>
-      <w:r>
-        <w:t>.</w:t>
+        <w:t>plus de prudence et de vigilance. Nous avons donc choisi de traiter ce sujet.</w:t>
       </w:r>
     </w:p>
     <w:p>
@@ -1723,10 +1688,7 @@
         <w:jc w:val="both"/>
       </w:pPr>
       <w:r>
-        <w:t>Un conducteur co</w:t>
-      </w:r>
-      <w:r>
-        <w:t xml:space="preserve">nduit une voiture sur une autoroute. Un accident survient devant lui. Comment peut-il faire en sorte de s'arrêter ou d’éviter l’accident sans sortir de la </w:t>
+        <w:t xml:space="preserve">Un conducteur conduit une voiture sur une autoroute. Un accident survient devant lui. Comment peut-il faire en sorte de s'arrêter ou d’éviter l’accident sans sortir de la </w:t>
       </w:r>
       <w:r>
         <w:t>route ?</w:t>
@@ -1789,10 +1751,7 @@
         <w:jc w:val="both"/>
       </w:pPr>
       <w:r>
-        <w:t xml:space="preserve">On suppose que l’autoroute possède toujours trois voies. Il n’y a pas de voie d’arrêt </w:t>
-      </w:r>
-      <w:r>
-        <w:t>d’urgence.</w:t>
+        <w:t>On suppose que l’autoroute possède toujours trois voies. Il n’y a pas de voie d’arrêt d’urgence.</w:t>
       </w:r>
     </w:p>
     <w:p>
@@ -1834,10 +1793,7 @@
         <w:jc w:val="both"/>
       </w:pPr>
       <w:r>
-        <w:t>Il n’y a que deux pui</w:t>
-      </w:r>
-      <w:r>
-        <w:t xml:space="preserve">ssances de </w:t>
+        <w:t xml:space="preserve">Il n’y a que deux puissances de </w:t>
       </w:r>
       <w:r>
         <w:t>freinage :</w:t>
@@ -1880,10 +1836,7 @@
         <w:jc w:val="both"/>
       </w:pPr>
       <w:r>
-        <w:t>Selon ces</w:t>
-      </w:r>
-      <w:r>
-        <w:t xml:space="preserve"> hypothèses, nous nous retrouvons avec différents cas de figure possibles puisque notre conducteur peut se retrouver dans différentes situations.</w:t>
+        <w:t>Selon ces hypothèses, nous nous retrouvons avec différents cas de figure possibles puisque notre conducteur peut se retrouver dans différentes situations.</w:t>
       </w:r>
     </w:p>
     <w:p/>
@@ -2017,10 +1970,7 @@
         <w:jc w:val="both"/>
       </w:pPr>
       <w:r>
-        <w:t>Nous allons agir en prenant en compte la distan</w:t>
-      </w:r>
-      <w:r>
-        <w:t>ce de freinage disponible, la localisation de l’obstacle ou de l’accident, et la caractéristique de notre voiture</w:t>
+        <w:t>Nous allons agir en prenant en compte la distance de freinage disponible, la localisation de l’obstacle ou de l’accident, et la caractéristique de notre voiture</w:t>
       </w:r>
       <w:r>
         <w:t>, l</w:t>
@@ -2038,10 +1988,7 @@
         <w:t>varier</w:t>
       </w:r>
       <w:r>
-        <w:t>. Ce changement va altérer la capacité de freinage du véhicule, voilà pourquoi nous relevons deux puissanc</w:t>
-      </w:r>
-      <w:r>
-        <w:t>es de freinage. Le conducteur aura soit une voiture compacte soit un camion.</w:t>
+        <w:t>. Ce changement va altérer la capacité de freinage du véhicule, voilà pourquoi nous relevons deux puissances de freinage. Le conducteur aura soit une voiture compacte soit un camion.</w:t>
       </w:r>
     </w:p>
     <w:p>
@@ -2143,10 +2090,7 @@
       </w:r>
       <w:proofErr w:type="spellEnd"/>
       <w:r>
-        <w:t xml:space="preserve"> destiné au goal. Il permet de récupérer les informations des f</w:t>
-      </w:r>
-      <w:r>
-        <w:t xml:space="preserve">onctions LISP. </w:t>
+        <w:t xml:space="preserve"> destiné au goal. Il permet de récupérer les informations des fonctions LISP. </w:t>
       </w:r>
     </w:p>
     <w:p>
@@ -2178,10 +2122,7 @@
       </w:r>
       <w:proofErr w:type="spellEnd"/>
       <w:r>
-        <w:t xml:space="preserve"> représente la réussite ou l’échec de l’essai. Après avoir déplacé la voiture, si notre véhicule est sur la case de l’accident, ou s’il est sur la même position en x</w:t>
-      </w:r>
-      <w:r>
-        <w:t xml:space="preserve"> que l’accident mais une position en y plus grande (notre voiture est devant l’accident en lui passant au-travers), alors c’est un échec car il n’aura pas évité l’accident. </w:t>
+        <w:t xml:space="preserve"> représente la réussite ou l’échec de l’essai. Après avoir déplacé la voiture, si notre véhicule est sur la case de l’accident, ou s’il est sur la même position en x que l’accident mais une position en y plus grande (notre voiture est devant l’accident en lui passant au-travers), alors c’est un échec car il n’aura pas évité l’accident. </w:t>
       </w:r>
     </w:p>
     <w:p>
@@ -2193,10 +2134,7 @@
         <w:jc w:val="both"/>
       </w:pPr>
       <w:r>
-        <w:t>Les autres slots représentent les paramètres de notre véhicule et les paramètres d</w:t>
-      </w:r>
-      <w:r>
-        <w:t xml:space="preserve">e </w:t>
+        <w:t xml:space="preserve">Les autres slots représentent les paramètres de notre véhicule et les paramètres de </w:t>
       </w:r>
       <w:r>
         <w:t>l’accident :</w:t>
@@ -2248,10 +2186,7 @@
       </w:r>
       <w:proofErr w:type="spellEnd"/>
       <w:r>
-        <w:t xml:space="preserve"> permet de ré</w:t>
-      </w:r>
-      <w:r>
-        <w:t>colter de nouvelles connaissances, de les joindre dans la mémoire déclarative en sauvegardant le poids, la position et la vitesse de notre véhicule, ainsi que la position et la vitesse de l’accident.</w:t>
+        <w:t xml:space="preserve"> permet de récolter de nouvelles connaissances, de les joindre dans la mémoire déclarative en sauvegardant le poids, la position et la vitesse de notre véhicule, ainsi que la position et la vitesse de l’accident.</w:t>
       </w:r>
     </w:p>
     <w:p>
@@ -2272,10 +2207,7 @@
       </w:r>
       <w:proofErr w:type="spellEnd"/>
       <w:r>
-        <w:t>-types car, position et speed paramètrent le modèle et l’accident, et sont utilisés pour les connaissances. Ils déterminent différentes combinaisons de véhicule, de position et de vitesse. Les slots id permettent de faire le lien entre les paramè</w:t>
-      </w:r>
-      <w:r>
-        <w:t>tres d’un même véhicule.</w:t>
+        <w:t>-types car, position et speed paramètrent le modèle et l’accident, et sont utilisés pour les connaissances. Ils déterminent différentes combinaisons de véhicule, de position et de vitesse. Les slots id permettent de faire le lien entre les paramètres d’un même véhicule.</w:t>
       </w:r>
     </w:p>
     <w:p>
@@ -2335,10 +2267,7 @@
       </w:r>
       <w:proofErr w:type="spellEnd"/>
       <w:r>
-        <w:t>-type speed donne la</w:t>
-      </w:r>
-      <w:r>
-        <w:t xml:space="preserve"> vitesse de notre véhicule et de l’accident.</w:t>
+        <w:t>-type speed donne la vitesse de notre véhicule et de l’accident.</w:t>
       </w:r>
     </w:p>
     <w:p>
@@ -2384,10 +2313,7 @@
       <w:bookmarkEnd w:id="14"/>
       <w:r>
         <w:lastRenderedPageBreak/>
-        <w:t>Buts et so</w:t>
-      </w:r>
-      <w:r>
-        <w:t>us-buts</w:t>
+        <w:t>Buts et sous-buts</w:t>
       </w:r>
     </w:p>
     <w:p/>
@@ -2396,10 +2322,7 @@
         <w:jc w:val="both"/>
       </w:pPr>
       <w:r>
-        <w:t>Le but principal de notre projet est d’éviter un suraccident lors d’un accident sur une autoroute. Pour cela, notre véhicule doit basculer à gauche ou à droite, ou freiner doucement ou fortemen</w:t>
-      </w:r>
-      <w:r>
-        <w:t>t. La simulation devra apprendre en comparant les situations déjà rencontrées et les actions choisies en conséquence afin de choisir la meilleure suite d’actions à effectuer dans une situation spécifique.</w:t>
+        <w:t>Le but principal de notre projet est d’éviter un suraccident lors d’un accident sur une autoroute. Pour cela, notre véhicule doit basculer à gauche ou à droite, ou freiner doucement ou fortement. La simulation devra apprendre en comparant les situations déjà rencontrées et les actions choisies en conséquence afin de choisir la meilleure suite d’actions à effectuer dans une situation spécifique.</w:t>
       </w:r>
     </w:p>
     <w:p>
@@ -2415,10 +2338,7 @@
         <w:jc w:val="both"/>
       </w:pPr>
       <w:r>
-        <w:t>Si l</w:t>
-      </w:r>
-      <w:r>
-        <w:t>e modèle ne se souvient de rien, le modèle freine doucement, puis enregistre son résultat.</w:t>
+        <w:t>Si le modèle ne se souvient de rien, le modèle freine doucement, puis enregistre son résultat.</w:t>
       </w:r>
     </w:p>
     <w:p>
@@ -2434,10 +2354,7 @@
         <w:jc w:val="both"/>
       </w:pPr>
       <w:r>
-        <w:t xml:space="preserve">Si le modèle se souvient d’une même situation mais ce cela a fini en crash, il </w:t>
-      </w:r>
-      <w:r>
-        <w:t>tente une autre action.</w:t>
+        <w:t>Si le modèle se souvient d’une même situation mais ce cela a fini en crash, il tente une autre action.</w:t>
       </w:r>
     </w:p>
     <w:p>
@@ -2690,10 +2607,7 @@
         <w:t xml:space="preserve"> </w:t>
       </w:r>
       <w:r>
-        <w:t>a déjà été vécue auparavant. Si l’on se souvient d’une situation de</w:t>
-      </w:r>
-      <w:r>
-        <w:t xml:space="preserve"> réussite, on applique la même action. Mais, si l’on se souvient d’un échec, on applique une stratégie différente :</w:t>
+        <w:t>a déjà été vécue auparavant. Si l’on se souvient d’une situation de réussite, on applique la même action. Mais, si l’on se souvient d’un échec, on applique une stratégie différente :</w:t>
       </w:r>
     </w:p>
     <w:p>
@@ -2722,10 +2636,7 @@
         <w:jc w:val="both"/>
       </w:pPr>
       <w:r>
-        <w:t xml:space="preserve">S’il y a eu un échec avec un freinage fort, alors on tourne à </w:t>
-      </w:r>
-      <w:r>
-        <w:t>droite.</w:t>
+        <w:t>S’il y a eu un échec avec un freinage fort, alors on tourne à droite.</w:t>
       </w:r>
     </w:p>
     <w:p>
@@ -2781,10 +2692,7 @@
         <w:t>-placement</w:t>
       </w:r>
       <w:r>
-        <w:t xml:space="preserve"> s’active si la requête agit favorablement et q</w:t>
-      </w:r>
-      <w:r>
-        <w:t xml:space="preserve">ue le modèle s’est rappelé </w:t>
+        <w:t xml:space="preserve"> s’active si la requête agit favorablement et que le modèle s’est rappelé </w:t>
       </w:r>
       <w:proofErr w:type="gramStart"/>
       <w:r>
@@ -2896,10 +2804,7 @@
       </w:r>
       <w:proofErr w:type="spellEnd"/>
       <w:r>
-        <w:t>-placement est de type “esquive”. Elle</w:t>
-      </w:r>
-      <w:r>
-        <w:t xml:space="preserve"> fait appliquer le résultat mémorisé.</w:t>
+        <w:t>-placement est de type “esquive”. Elle fait appliquer le résultat mémorisé.</w:t>
       </w:r>
     </w:p>
     <w:p>
@@ -2999,10 +2904,7 @@
       </w:r>
       <w:proofErr w:type="spellEnd"/>
       <w:r>
-        <w:t xml:space="preserve"> est “crash” et que l’action souvenue est respectivement 1,2 et 3. Elles</w:t>
-      </w:r>
-      <w:r>
-        <w:t xml:space="preserve"> renvoient les actions 2,3 et 4.</w:t>
+        <w:t xml:space="preserve"> est “crash” et que l’action souvenue est respectivement 1,2 et 3. Elles renvoient les actions 2,3 et 4.</w:t>
       </w:r>
     </w:p>
     <w:p>
@@ -3051,10 +2953,7 @@
       </w:r>
       <w:proofErr w:type="spellEnd"/>
       <w:r>
-        <w:t xml:space="preserve"> ralentit la voiture rapidement et de façon brusque afin de satisfaire le but “freiner” lo</w:t>
-      </w:r>
-      <w:r>
-        <w:t>rsque l’action est 2.</w:t>
+        <w:t xml:space="preserve"> ralentit la voiture rapidement et de façon brusque afin de satisfaire le but “freiner” lorsque l’action est 2.</w:t>
       </w:r>
     </w:p>
     <w:p>
@@ -3215,16 +3114,7 @@
       <w:bookmarkStart w:id="17" w:name="_maugquh4udev" w:colFirst="0" w:colLast="0"/>
       <w:bookmarkEnd w:id="17"/>
       <w:r>
-        <w:t>D</w:t>
-      </w:r>
-      <w:r>
-        <w:t>éroule</w:t>
-      </w:r>
-      <w:r>
-        <w:t>m</w:t>
-      </w:r>
-      <w:r>
-        <w:t xml:space="preserve">ent </w:t>
+        <w:t xml:space="preserve">Déroulement </w:t>
       </w:r>
     </w:p>
     <w:p>
@@ -3312,10 +3202,7 @@
         <w:jc w:val="both"/>
       </w:pPr>
       <w:r>
-        <w:t>Il cherche dans sa mémoire si une situation similaire a déjà été rencontrée. Si aucune situation similaire n’</w:t>
-      </w:r>
-      <w:r>
-        <w:t>a été sauvegardée, alors le modèle freine doucement et le résultat de cette action est sauvegardé.</w:t>
+        <w:t>Il cherche dans sa mémoire si une situation similaire a déjà été rencontrée. Si aucune situation similaire n’a été sauvegardée, alors le modèle freine doucement et le résultat de cette action est sauvegardé.</w:t>
       </w:r>
     </w:p>
     <w:p>
@@ -3344,10 +3231,7 @@
         <w:jc w:val="both"/>
       </w:pPr>
       <w:r>
-        <w:t>Si une situ</w:t>
-      </w:r>
-      <w:r>
-        <w:t>ation similaire existe et que l’action effectuée a amené à un échec, l’action suivante est choisie comme suit :</w:t>
+        <w:t>Si une situation similaire existe et que l’action effectuée a amené à un échec, l’action suivante est choisie comme suit :</w:t>
       </w:r>
     </w:p>
     <w:p>
@@ -3429,10 +3313,7 @@
       </w:r>
       <w:proofErr w:type="spellEnd"/>
       <w:r>
-        <w:t xml:space="preserve"> 1). Le déroulement détaillé avec le stepper se trouve dans notre présentation</w:t>
-      </w:r>
-      <w:r>
-        <w:t xml:space="preserve"> </w:t>
+        <w:t xml:space="preserve"> 1). Le déroulement détaillé avec le stepper se trouve dans notre présentation </w:t>
       </w:r>
       <w:r>
         <w:t xml:space="preserve">PowerPoint </w:t>
@@ -3915,10 +3796,7 @@
         <w:t>0</w:t>
       </w:r>
       <w:r>
-        <w:t xml:space="preserve"> à 3 environ</w:t>
-      </w:r>
-      <w:r>
-        <w:t>.</w:t>
+        <w:t xml:space="preserve"> à 3 environ.</w:t>
       </w:r>
     </w:p>
     <w:p>
@@ -3953,10 +3831,7 @@
         <w:jc w:val="both"/>
       </w:pPr>
       <w:r>
-        <w:t>On remarque donc sur ce graphique que le modèle apprend à partir de 50 essais. On peut également remarquer un impo</w:t>
-      </w:r>
-      <w:r>
-        <w:t xml:space="preserve">rtant pic au début, au moment où le modèle prend de plus en plus d’essais avant de réussir. Lors des dix premiers essais, il y a une augmentation puisque peu de </w:t>
+        <w:t xml:space="preserve">On remarque donc sur ce graphique que le modèle apprend à partir de 50 essais. On peut également remarquer un important pic au début, au moment où le modèle prend de plus en plus d’essais avant de réussir. Lors des dix premiers essais, il y a une augmentation puisque peu de </w:t>
       </w:r>
       <w:proofErr w:type="spellStart"/>
       <w:r>
@@ -3964,16 +3839,7 @@
       </w:r>
       <w:proofErr w:type="spellEnd"/>
       <w:r>
-        <w:t xml:space="preserve"> sont créés. Ainsi, le modèle arrive relativement à se souvenir des bonnes actions à réal</w:t>
-      </w:r>
-      <w:r>
-        <w:t>iser. Par la suite, le nombre de cas différents rencontrés augmente plus vite que l'apprentissage, le modèle se souvient alors d’anciennes actions qui se sont soldées par un échec au lieu de se souvenir de la bonne action qu’il a peut-être déjà réalisée. L</w:t>
-      </w:r>
-      <w:r>
-        <w:t>e modèle perd donc du temps en augmentant le nombre d’essais. Enfin, arrivé à un certain point, le modèle commence à se souvenir de plus en plus facilement des bonnes actions. Alors l’apprentissage se renforce et, en même temps, le nombre de cas observés a</w:t>
-      </w:r>
-      <w:r>
-        <w:t>ugmente vers le nombre de cas possible maximum</w:t>
+        <w:t xml:space="preserve"> sont créés. Ainsi, le modèle arrive relativement à se souvenir des bonnes actions à réaliser. Par la suite, le nombre de cas différents rencontrés augmente plus vite que l'apprentissage, le modèle se souvient alors d’anciennes actions qui se sont soldées par un échec au lieu de se souvenir de la bonne action qu’il a peut-être déjà réalisée. Le modèle perd donc du temps en augmentant le nombre d’essais. Enfin, arrivé à un certain point, le modèle commence à se souvenir de plus en plus facilement des bonnes actions. Alors l’apprentissage se renforce et, en même temps, le nombre de cas observés augmente vers le nombre de cas possible maximum</w:t>
       </w:r>
       <w:r>
         <w:t xml:space="preserve"> et toutes les situations possibles sont alors </w:t>
@@ -4004,10 +3870,7 @@
         <w:t>être</w:t>
       </w:r>
       <w:r>
-        <w:t xml:space="preserve"> représentatif d’un être humain qui ne peut pas se rappeler de tous les scénarios qu’il a déjà rencontrés et qui peut donc pa</w:t>
-      </w:r>
-      <w:r>
-        <w:t>rfois se tromper</w:t>
+        <w:t xml:space="preserve"> représentatif d’un être humain qui ne peut pas se rappeler de tous les scénarios qu’il a déjà rencontrés et qui peut donc parfois se tromper</w:t>
       </w:r>
       <w:r>
         <w:t xml:space="preserve"> (dans le cas où une personne à déjà subi </w:t>
@@ -4053,24 +3916,15 @@
         <w:jc w:val="both"/>
       </w:pPr>
       <w:r>
-        <w:t>Notre modèle apprenant correctement, nous avons essayé d’implémenter de nouveaux éléments, notamment un véhicule derrière notre modèle (aléatoirement sur une des</w:t>
-      </w:r>
-      <w:r>
-        <w:t xml:space="preserve"> trois voies), qui va représenter un usager supplémentaire. Un exemple est présenté dans l’infographie ci-dessous. </w:t>
-      </w:r>
-    </w:p>
-    <w:p>
-      <w:pPr>
-        <w:jc w:val="both"/>
-      </w:pPr>
-      <w:r>
-        <w:t xml:space="preserve">Si le modèle freine alors que le troisième usager est juste derrière notre modèle, nous considérons cela comme un crash. C’est le cas d’une </w:t>
-      </w:r>
-      <w:r>
-        <w:t>voiture qui ne respecterait pas la distance de sécurité. Le seul moyen de sortir de l’accident est donc de tourner. Cependant, notre modèle n’arrivait pas à apprendre et l’implémentation n’était pas totalement finie. Nous n’avons donc pas présenté ce modèl</w:t>
-      </w:r>
-      <w:r>
-        <w:t>e non-fini et avons préféré présenter un modèle, certes plus simple, mais fonctionnel.</w:t>
+        <w:t xml:space="preserve">Notre modèle apprenant correctement, nous avons essayé d’implémenter de nouveaux éléments, notamment un véhicule derrière notre modèle (aléatoirement sur une des trois voies), qui va représenter un usager supplémentaire. Un exemple est présenté dans l’infographie ci-dessous. </w:t>
+      </w:r>
+    </w:p>
+    <w:p>
+      <w:pPr>
+        <w:jc w:val="both"/>
+      </w:pPr>
+      <w:r>
+        <w:t>Si le modèle freine alors que le troisième usager est juste derrière notre modèle, nous considérons cela comme un crash. C’est le cas d’une voiture qui ne respecterait pas la distance de sécurité. Le seul moyen de sortir de l’accident est donc de tourner. Cependant, notre modèle n’arrivait pas à apprendre et l’implémentation n’était pas totalement finie. Nous n’avons donc pas présenté ce modèle non-fini et avons préféré présenter un modèle, certes plus simple, mais fonctionnel.</w:t>
       </w:r>
     </w:p>
     <w:p>
@@ -4132,13 +3986,7 @@
         <w:jc w:val="both"/>
       </w:pPr>
       <w:r>
-        <w:t>Le nombre de ty</w:t>
-      </w:r>
-      <w:r>
-        <w:t xml:space="preserve">pes de véhicules est limité à deux, voiture </w:t>
-      </w:r>
-      <w:r>
-        <w:t>et camion.</w:t>
+        <w:t>Le nombre de types de véhicules est limité à deux, voiture et camion.</w:t>
       </w:r>
     </w:p>
     <w:p>
@@ -4168,10 +4016,7 @@
         <w:jc w:val="both"/>
       </w:pPr>
       <w:r>
-        <w:t>Notre rep</w:t>
-      </w:r>
-      <w:r>
-        <w:t>résentation de la conduite sur autoroute est simplifiée : il n’y a qu’un seul véhicule accidenté et seulement deux usagers sur la route.</w:t>
+        <w:t>Notre représentation de la conduite sur autoroute est simplifiée : il n’y a qu’un seul véhicule accidenté et seulement deux usagers sur la route.</w:t>
       </w:r>
     </w:p>
     <w:p>
@@ -4183,10 +4028,7 @@
         <w:jc w:val="both"/>
       </w:pPr>
       <w:r>
-        <w:t>Le changement de voie et le freinage sont grandement simplifiés à cause de la modélisation de la route sous forme de ca</w:t>
-      </w:r>
-      <w:r>
-        <w:t>ses.</w:t>
+        <w:t>Le changement de voie et le freinage sont grandement simplifiés à cause de la modélisation de la route sous forme de cases.</w:t>
       </w:r>
     </w:p>
     <w:p>
@@ -4211,10 +4053,7 @@
       <w:bookmarkStart w:id="27" w:name="_us7nnlk6cptw" w:colFirst="0" w:colLast="0"/>
       <w:bookmarkEnd w:id="27"/>
       <w:r>
-        <w:t>Amélioratio</w:t>
-      </w:r>
-      <w:r>
-        <w:t>ns</w:t>
+        <w:t>Améliorations</w:t>
       </w:r>
     </w:p>
     <w:p>
@@ -4312,10 +4151,7 @@
         </w:numPr>
       </w:pPr>
       <w:r>
-        <w:t>Con</w:t>
-      </w:r>
-      <w:r>
-        <w:t>sidérer le nombre d’années d’expérience du conducteur et son état (fatigue, alcool).</w:t>
+        <w:t>Considérer le nombre d’années d’expérience du conducteur et son état (fatigue, alcool).</w:t>
       </w:r>
     </w:p>
     <w:p>
@@ -4326,10 +4162,7 @@
       <w:bookmarkEnd w:id="28"/>
       <w:r>
         <w:lastRenderedPageBreak/>
-        <w:t>P</w:t>
-      </w:r>
-      <w:r>
-        <w:t>ossibles extensions</w:t>
+        <w:t>Possibles extensions</w:t>
       </w:r>
     </w:p>
     <w:p/>
@@ -4391,10 +4224,7 @@
         </w:numPr>
       </w:pPr>
       <w:r>
-        <w:t>Considérer la gravité de l’accident : effleurer le véhicule accidenté est par exemple moins grave que le heurt</w:t>
-      </w:r>
-      <w:r>
-        <w:t>er.</w:t>
+        <w:t>Considérer la gravité de l’accident : effleurer le véhicule accidenté est par exemple moins grave que le heurter.</w:t>
       </w:r>
     </w:p>
     <w:p>
@@ -4441,10 +4271,7 @@
     </w:p>
     <w:p>
       <w:r>
-        <w:t>Nous tenons à expr</w:t>
-      </w:r>
-      <w:r>
-        <w:t xml:space="preserve">imer nos remerciements à M. Mohamed Mehdi </w:t>
+        <w:t xml:space="preserve">Nous tenons à exprimer nos remerciements à M. Mohamed Mehdi </w:t>
       </w:r>
       <w:proofErr w:type="spellStart"/>
       <w:r>
